--- a/irodalom/Petőfi Sándor.docx
+++ b/irodalom/Petőfi Sándor.docx
@@ -159,7 +159,28 @@
           <w:sz w:val="20"/>
           <w:szCs w:val="20"/>
         </w:rPr>
-        <w:t>Pesten házitanitó, katonáskodás</w:t>
+        <w:t xml:space="preserve">Pesten </w:t>
+      </w:r>
+      <w:r>
+        <w:rPr>
+          <w:rFonts w:asciiTheme="minorHAnsi" w:hAnsiTheme="minorHAnsi" w:cstheme="minorHAnsi"/>
+          <w:b/>
+          <w:bCs/>
+          <w:color w:val="000000"/>
+          <w:sz w:val="20"/>
+          <w:szCs w:val="20"/>
+        </w:rPr>
+        <w:t>házitanító</w:t>
+      </w:r>
+      <w:r>
+        <w:rPr>
+          <w:rFonts w:asciiTheme="minorHAnsi" w:hAnsiTheme="minorHAnsi" w:cstheme="minorHAnsi"/>
+          <w:b/>
+          <w:color w:val="000000"/>
+          <w:sz w:val="20"/>
+          <w:szCs w:val="20"/>
+        </w:rPr>
+        <w:t>, katonáskodás</w:t>
       </w:r>
     </w:p>
     <w:p>
@@ -1722,7 +1743,25 @@
           <w:sz w:val="20"/>
           <w:szCs w:val="20"/>
         </w:rPr>
-        <w:t xml:space="preserve"> egyik leglendületesebb verskezdete)</w:t>
+        <w:t xml:space="preserve"> egyik leglendületesebb vers</w:t>
+      </w:r>
+      <w:r>
+        <w:rPr>
+          <w:rFonts w:asciiTheme="minorHAnsi" w:hAnsiTheme="minorHAnsi" w:cstheme="minorHAnsi"/>
+          <w:color w:val="000000"/>
+          <w:sz w:val="20"/>
+          <w:szCs w:val="20"/>
+        </w:rPr>
+        <w:t xml:space="preserve"> </w:t>
+      </w:r>
+      <w:r>
+        <w:rPr>
+          <w:rFonts w:asciiTheme="minorHAnsi" w:hAnsiTheme="minorHAnsi" w:cstheme="minorHAnsi"/>
+          <w:color w:val="000000"/>
+          <w:sz w:val="20"/>
+          <w:szCs w:val="20"/>
+        </w:rPr>
+        <w:t>kezdete)</w:t>
       </w:r>
       <w:r>
         <w:rPr>
@@ -1733,325 +1772,343 @@
         </w:rPr>
         <w:t xml:space="preserve">, </w:t>
       </w:r>
+      <w:r>
+        <w:rPr>
+          <w:rFonts w:asciiTheme="minorHAnsi" w:hAnsiTheme="minorHAnsi" w:cstheme="minorHAnsi"/>
+          <w:color w:val="000000"/>
+          <w:sz w:val="20"/>
+          <w:szCs w:val="20"/>
+        </w:rPr>
+        <w:t>n</w:t>
+      </w:r>
+      <w:r>
+        <w:rPr>
+          <w:rFonts w:asciiTheme="minorHAnsi" w:hAnsiTheme="minorHAnsi" w:cstheme="minorHAnsi"/>
+          <w:color w:val="000000"/>
+          <w:sz w:val="20"/>
+          <w:szCs w:val="20"/>
+        </w:rPr>
+        <w:t>agy érzelmi telítettségű felkiáltással indít (Mit nekem…)</w:t>
+      </w:r>
+    </w:p>
+    <w:p>
+      <w:pPr>
+        <w:pStyle w:val="NormalWeb"/>
+        <w:spacing w:before="0" w:beforeAutospacing="0" w:after="0" w:afterAutospacing="0"/>
+        <w:rPr>
+          <w:rFonts w:asciiTheme="minorHAnsi" w:hAnsiTheme="minorHAnsi" w:cstheme="minorHAnsi"/>
+          <w:color w:val="000000"/>
+          <w:sz w:val="20"/>
+          <w:szCs w:val="20"/>
+        </w:rPr>
+      </w:pPr>
+    </w:p>
+    <w:p>
+      <w:pPr>
+        <w:pStyle w:val="NormalWeb"/>
+        <w:spacing w:before="0" w:beforeAutospacing="0" w:after="0" w:afterAutospacing="0"/>
+        <w:rPr>
+          <w:rFonts w:asciiTheme="minorHAnsi" w:hAnsiTheme="minorHAnsi" w:cstheme="minorHAnsi"/>
+          <w:b/>
+          <w:bCs/>
+          <w:color w:val="000000"/>
+          <w:sz w:val="20"/>
+          <w:szCs w:val="20"/>
+        </w:rPr>
+      </w:pPr>
+      <w:r>
+        <w:rPr>
+          <w:rFonts w:asciiTheme="minorHAnsi" w:hAnsiTheme="minorHAnsi" w:cstheme="minorHAnsi"/>
+          <w:b/>
+          <w:bCs/>
+          <w:color w:val="000000"/>
+          <w:sz w:val="20"/>
+          <w:szCs w:val="20"/>
+        </w:rPr>
+        <w:t>Elismeréssel adózik a vadregényes tájnak, a zordon hegyvidéknek</w:t>
+      </w:r>
+      <w:r>
+        <w:rPr>
+          <w:rFonts w:asciiTheme="minorHAnsi" w:hAnsiTheme="minorHAnsi" w:cstheme="minorHAnsi"/>
+          <w:b/>
+          <w:bCs/>
+          <w:color w:val="000000"/>
+          <w:sz w:val="20"/>
+          <w:szCs w:val="20"/>
+        </w:rPr>
+        <w:t>, d</w:t>
+      </w:r>
+      <w:r>
+        <w:rPr>
+          <w:rFonts w:asciiTheme="minorHAnsi" w:hAnsiTheme="minorHAnsi" w:cstheme="minorHAnsi"/>
+          <w:b/>
+          <w:bCs/>
+          <w:color w:val="000000"/>
+          <w:sz w:val="20"/>
+          <w:szCs w:val="20"/>
+        </w:rPr>
+        <w:t xml:space="preserve">e ezzel </w:t>
+      </w:r>
+      <w:r>
+        <w:rPr>
+          <w:rFonts w:asciiTheme="minorHAnsi" w:hAnsiTheme="minorHAnsi" w:cstheme="minorHAnsi"/>
+          <w:b/>
+          <w:bCs/>
+          <w:color w:val="000000"/>
+          <w:sz w:val="20"/>
+          <w:szCs w:val="20"/>
+        </w:rPr>
+        <w:t>szembe állítja</w:t>
+      </w:r>
+      <w:r>
+        <w:rPr>
+          <w:rFonts w:asciiTheme="minorHAnsi" w:hAnsiTheme="minorHAnsi" w:cstheme="minorHAnsi"/>
+          <w:b/>
+          <w:bCs/>
+          <w:color w:val="000000"/>
+          <w:sz w:val="20"/>
+          <w:szCs w:val="20"/>
+        </w:rPr>
+        <w:t xml:space="preserve"> a rónát, az alföldi sík vidéket. Ezt csodálja és szereti is.</w:t>
+      </w:r>
+    </w:p>
+    <w:p>
+      <w:pPr>
+        <w:pStyle w:val="NormalWeb"/>
+        <w:spacing w:before="0" w:beforeAutospacing="0" w:after="0" w:afterAutospacing="0"/>
+        <w:rPr>
+          <w:rFonts w:asciiTheme="minorHAnsi" w:hAnsiTheme="minorHAnsi" w:cstheme="minorHAnsi"/>
+          <w:color w:val="000000"/>
+          <w:sz w:val="20"/>
+          <w:szCs w:val="20"/>
+        </w:rPr>
+      </w:pPr>
+    </w:p>
+    <w:p>
+      <w:pPr>
+        <w:pStyle w:val="NormalWeb"/>
+        <w:spacing w:before="0" w:beforeAutospacing="0" w:after="0" w:afterAutospacing="0"/>
+        <w:rPr>
+          <w:rFonts w:asciiTheme="minorHAnsi" w:hAnsiTheme="minorHAnsi" w:cstheme="minorHAnsi"/>
+          <w:color w:val="000000"/>
+          <w:sz w:val="20"/>
+          <w:szCs w:val="20"/>
+        </w:rPr>
+      </w:pPr>
+      <w:r>
+        <w:rPr>
+          <w:rFonts w:asciiTheme="minorHAnsi" w:hAnsiTheme="minorHAnsi" w:cstheme="minorHAnsi"/>
+          <w:color w:val="000000"/>
+          <w:sz w:val="20"/>
+          <w:szCs w:val="20"/>
+        </w:rPr>
+        <w:t>A</w:t>
+      </w:r>
+      <w:r>
+        <w:rPr>
+          <w:rFonts w:asciiTheme="minorHAnsi" w:hAnsiTheme="minorHAnsi" w:cstheme="minorHAnsi"/>
+          <w:b/>
+          <w:bCs/>
+          <w:color w:val="000000"/>
+          <w:sz w:val="20"/>
+          <w:szCs w:val="20"/>
+        </w:rPr>
+        <w:t xml:space="preserve"> sas-metafora a romantika egyik legismertebb motívuma</w:t>
+      </w:r>
+      <w:r>
+        <w:rPr>
+          <w:rFonts w:asciiTheme="minorHAnsi" w:hAnsiTheme="minorHAnsi" w:cstheme="minorHAnsi"/>
+          <w:color w:val="000000"/>
+          <w:sz w:val="20"/>
+          <w:szCs w:val="20"/>
+        </w:rPr>
+        <w:t xml:space="preserve">: a fenséget, a végtelen magasságot, az élet kicsinyességitől való merész elszakadás </w:t>
+      </w:r>
+      <w:r>
+        <w:rPr>
+          <w:rFonts w:asciiTheme="minorHAnsi" w:hAnsiTheme="minorHAnsi" w:cstheme="minorHAnsi"/>
+          <w:color w:val="000000"/>
+          <w:sz w:val="20"/>
+          <w:szCs w:val="20"/>
+        </w:rPr>
+        <w:t>é</w:t>
+      </w:r>
+      <w:r>
+        <w:rPr>
+          <w:rFonts w:asciiTheme="minorHAnsi" w:hAnsiTheme="minorHAnsi" w:cstheme="minorHAnsi"/>
+          <w:color w:val="000000"/>
+          <w:sz w:val="20"/>
+          <w:szCs w:val="20"/>
+        </w:rPr>
+        <w:t>s a szabadság képzetét egyszerre hordozza. A teljes metaforában (börtönéből szabadult sas lelkem) P</w:t>
+      </w:r>
+      <w:r>
+        <w:rPr>
+          <w:rFonts w:asciiTheme="minorHAnsi" w:hAnsiTheme="minorHAnsi" w:cstheme="minorHAnsi"/>
+          <w:color w:val="000000"/>
+          <w:sz w:val="20"/>
+          <w:szCs w:val="20"/>
+        </w:rPr>
+        <w:t>etőfi</w:t>
+      </w:r>
+      <w:r>
+        <w:rPr>
+          <w:rFonts w:asciiTheme="minorHAnsi" w:hAnsiTheme="minorHAnsi" w:cstheme="minorHAnsi"/>
+          <w:color w:val="000000"/>
+          <w:sz w:val="20"/>
+          <w:szCs w:val="20"/>
+        </w:rPr>
+        <w:t xml:space="preserve"> ezzel a madárral azonosul.</w:t>
+      </w:r>
+    </w:p>
+    <w:p>
+      <w:pPr>
+        <w:pStyle w:val="NormalWeb"/>
+        <w:spacing w:before="0" w:beforeAutospacing="0" w:after="0" w:afterAutospacing="0"/>
+        <w:rPr>
+          <w:rFonts w:asciiTheme="minorHAnsi" w:hAnsiTheme="minorHAnsi" w:cstheme="minorHAnsi"/>
+          <w:color w:val="000000"/>
+          <w:sz w:val="20"/>
+          <w:szCs w:val="20"/>
+        </w:rPr>
+      </w:pPr>
+    </w:p>
+    <w:p>
+      <w:pPr>
+        <w:pStyle w:val="NormalWeb"/>
+        <w:spacing w:before="0" w:beforeAutospacing="0" w:after="0" w:afterAutospacing="0"/>
+        <w:rPr>
+          <w:rFonts w:asciiTheme="minorHAnsi" w:hAnsiTheme="minorHAnsi" w:cstheme="minorHAnsi"/>
+          <w:b/>
+          <w:bCs/>
+          <w:color w:val="000000"/>
+          <w:sz w:val="20"/>
+          <w:szCs w:val="20"/>
+        </w:rPr>
+      </w:pPr>
+      <w:r>
+        <w:rPr>
+          <w:rStyle w:val="Emphasis"/>
+          <w:rFonts w:asciiTheme="minorHAnsi" w:hAnsiTheme="minorHAnsi" w:cstheme="minorHAnsi"/>
+          <w:b/>
+          <w:bCs/>
+          <w:i w:val="0"/>
+          <w:color w:val="000000"/>
+          <w:sz w:val="20"/>
+          <w:szCs w:val="20"/>
+        </w:rPr>
+        <w:t>2</w:t>
+      </w:r>
+      <w:r>
+        <w:rPr>
+          <w:rStyle w:val="Emphasis"/>
+          <w:rFonts w:asciiTheme="minorHAnsi" w:hAnsiTheme="minorHAnsi" w:cstheme="minorHAnsi"/>
+          <w:b/>
+          <w:bCs/>
+          <w:i w:val="0"/>
+          <w:color w:val="000000"/>
+          <w:sz w:val="20"/>
+          <w:szCs w:val="20"/>
+        </w:rPr>
+        <w:t>,</w:t>
+      </w:r>
+      <w:r>
+        <w:rPr>
+          <w:rStyle w:val="Emphasis"/>
+          <w:rFonts w:asciiTheme="minorHAnsi" w:hAnsiTheme="minorHAnsi" w:cstheme="minorHAnsi"/>
+          <w:b/>
+          <w:bCs/>
+          <w:i w:val="0"/>
+          <w:color w:val="000000"/>
+          <w:sz w:val="20"/>
+          <w:szCs w:val="20"/>
+        </w:rPr>
+        <w:t xml:space="preserve"> 3. versszak</w:t>
+      </w:r>
+    </w:p>
+    <w:p>
+      <w:pPr>
+        <w:pStyle w:val="NormalWeb"/>
+        <w:spacing w:before="0" w:beforeAutospacing="0" w:after="0" w:afterAutospacing="0"/>
+        <w:rPr>
+          <w:rFonts w:asciiTheme="minorHAnsi" w:hAnsiTheme="minorHAnsi" w:cstheme="minorHAnsi"/>
+          <w:color w:val="000000"/>
+          <w:sz w:val="20"/>
+          <w:szCs w:val="20"/>
+        </w:rPr>
+      </w:pPr>
+      <w:r>
+        <w:rPr>
+          <w:rFonts w:asciiTheme="minorHAnsi" w:hAnsiTheme="minorHAnsi" w:cstheme="minorHAnsi"/>
+          <w:b/>
+          <w:bCs/>
+          <w:color w:val="000000"/>
+          <w:sz w:val="20"/>
+          <w:szCs w:val="20"/>
+        </w:rPr>
+        <w:t>Itt kezdődik az alföld leírása</w:t>
+      </w:r>
+      <w:r>
+        <w:rPr>
+          <w:rFonts w:asciiTheme="minorHAnsi" w:hAnsiTheme="minorHAnsi" w:cstheme="minorHAnsi"/>
+          <w:color w:val="000000"/>
+          <w:sz w:val="20"/>
+          <w:szCs w:val="20"/>
+        </w:rPr>
+        <w:t xml:space="preserve"> – többféle perspektívából mutatja meg a költő.</w:t>
+      </w:r>
+      <w:r>
+        <w:rPr>
+          <w:rFonts w:asciiTheme="minorHAnsi" w:hAnsiTheme="minorHAnsi" w:cstheme="minorHAnsi"/>
+          <w:color w:val="000000"/>
+          <w:sz w:val="20"/>
+          <w:szCs w:val="20"/>
+        </w:rPr>
+        <w:br/>
+      </w:r>
+      <w:r>
+        <w:rPr>
+          <w:rFonts w:asciiTheme="minorHAnsi" w:hAnsiTheme="minorHAnsi" w:cstheme="minorHAnsi"/>
+          <w:b/>
+          <w:bCs/>
+          <w:color w:val="000000"/>
+          <w:sz w:val="20"/>
+          <w:szCs w:val="20"/>
+        </w:rPr>
+        <w:t xml:space="preserve">A sas távlatából </w:t>
+      </w:r>
       <w:proofErr w:type="spellStart"/>
       <w:r>
         <w:rPr>
           <w:rFonts w:asciiTheme="minorHAnsi" w:hAnsiTheme="minorHAnsi" w:cstheme="minorHAnsi"/>
-          <w:color w:val="000000"/>
-          <w:sz w:val="20"/>
-          <w:szCs w:val="20"/>
-        </w:rPr>
-        <w:t>m</w:t>
-      </w:r>
-      <w:r>
-        <w:rPr>
-          <w:rFonts w:asciiTheme="minorHAnsi" w:hAnsiTheme="minorHAnsi" w:cstheme="minorHAnsi"/>
-          <w:color w:val="000000"/>
-          <w:sz w:val="20"/>
-          <w:szCs w:val="20"/>
-        </w:rPr>
-        <w:t>agy</w:t>
+          <w:b/>
+          <w:bCs/>
+          <w:color w:val="000000"/>
+          <w:sz w:val="20"/>
+          <w:szCs w:val="20"/>
+        </w:rPr>
+        <w:t>felülről</w:t>
       </w:r>
       <w:proofErr w:type="spellEnd"/>
       <w:r>
         <w:rPr>
           <w:rFonts w:asciiTheme="minorHAnsi" w:hAnsiTheme="minorHAnsi" w:cstheme="minorHAnsi"/>
-          <w:color w:val="000000"/>
-          <w:sz w:val="20"/>
-          <w:szCs w:val="20"/>
-        </w:rPr>
-        <w:t xml:space="preserve"> érzelmi telítettségű felkiáltással indít (Mit nekem…)</w:t>
-      </w:r>
-    </w:p>
-    <w:p>
-      <w:pPr>
-        <w:pStyle w:val="NormalWeb"/>
-        <w:spacing w:before="0" w:beforeAutospacing="0" w:after="0" w:afterAutospacing="0"/>
-        <w:rPr>
-          <w:rFonts w:asciiTheme="minorHAnsi" w:hAnsiTheme="minorHAnsi" w:cstheme="minorHAnsi"/>
-          <w:color w:val="000000"/>
-          <w:sz w:val="20"/>
-          <w:szCs w:val="20"/>
-        </w:rPr>
-      </w:pPr>
-    </w:p>
-    <w:p>
-      <w:pPr>
-        <w:pStyle w:val="NormalWeb"/>
-        <w:spacing w:before="0" w:beforeAutospacing="0" w:after="0" w:afterAutospacing="0"/>
-        <w:rPr>
-          <w:rFonts w:asciiTheme="minorHAnsi" w:hAnsiTheme="minorHAnsi" w:cstheme="minorHAnsi"/>
-          <w:b/>
-          <w:bCs/>
-          <w:color w:val="000000"/>
-          <w:sz w:val="20"/>
-          <w:szCs w:val="20"/>
-        </w:rPr>
-      </w:pPr>
-      <w:r>
-        <w:rPr>
-          <w:rFonts w:asciiTheme="minorHAnsi" w:hAnsiTheme="minorHAnsi" w:cstheme="minorHAnsi"/>
-          <w:b/>
-          <w:bCs/>
-          <w:color w:val="000000"/>
-          <w:sz w:val="20"/>
-          <w:szCs w:val="20"/>
-        </w:rPr>
-        <w:t>Elismeréssel adózik a vadregényes tájnak, a zordon hegyvidéknek</w:t>
-      </w:r>
-      <w:r>
-        <w:rPr>
-          <w:rFonts w:asciiTheme="minorHAnsi" w:hAnsiTheme="minorHAnsi" w:cstheme="minorHAnsi"/>
-          <w:b/>
-          <w:bCs/>
-          <w:color w:val="000000"/>
-          <w:sz w:val="20"/>
-          <w:szCs w:val="20"/>
-        </w:rPr>
-        <w:t>, d</w:t>
-      </w:r>
-      <w:r>
-        <w:rPr>
-          <w:rFonts w:asciiTheme="minorHAnsi" w:hAnsiTheme="minorHAnsi" w:cstheme="minorHAnsi"/>
-          <w:b/>
-          <w:bCs/>
-          <w:color w:val="000000"/>
-          <w:sz w:val="20"/>
-          <w:szCs w:val="20"/>
-        </w:rPr>
-        <w:t xml:space="preserve">e ezzel </w:t>
-      </w:r>
-      <w:r>
-        <w:rPr>
-          <w:rFonts w:asciiTheme="minorHAnsi" w:hAnsiTheme="minorHAnsi" w:cstheme="minorHAnsi"/>
-          <w:b/>
-          <w:bCs/>
-          <w:color w:val="000000"/>
-          <w:sz w:val="20"/>
-          <w:szCs w:val="20"/>
-        </w:rPr>
-        <w:t>szembe állítja</w:t>
-      </w:r>
-      <w:r>
-        <w:rPr>
-          <w:rFonts w:asciiTheme="minorHAnsi" w:hAnsiTheme="minorHAnsi" w:cstheme="minorHAnsi"/>
-          <w:b/>
-          <w:bCs/>
-          <w:color w:val="000000"/>
-          <w:sz w:val="20"/>
-          <w:szCs w:val="20"/>
-        </w:rPr>
-        <w:t xml:space="preserve"> a rónát, az alföldi sík vidéket. Ezt csodálja és szereti is.</w:t>
-      </w:r>
-    </w:p>
-    <w:p>
-      <w:pPr>
-        <w:pStyle w:val="NormalWeb"/>
-        <w:spacing w:before="0" w:beforeAutospacing="0" w:after="0" w:afterAutospacing="0"/>
-        <w:rPr>
-          <w:rFonts w:asciiTheme="minorHAnsi" w:hAnsiTheme="minorHAnsi" w:cstheme="minorHAnsi"/>
-          <w:color w:val="000000"/>
-          <w:sz w:val="20"/>
-          <w:szCs w:val="20"/>
-        </w:rPr>
-      </w:pPr>
-    </w:p>
-    <w:p>
-      <w:pPr>
-        <w:pStyle w:val="NormalWeb"/>
-        <w:spacing w:before="0" w:beforeAutospacing="0" w:after="0" w:afterAutospacing="0"/>
-        <w:rPr>
-          <w:rFonts w:asciiTheme="minorHAnsi" w:hAnsiTheme="minorHAnsi" w:cstheme="minorHAnsi"/>
-          <w:color w:val="000000"/>
-          <w:sz w:val="20"/>
-          <w:szCs w:val="20"/>
-        </w:rPr>
-      </w:pPr>
-      <w:r>
-        <w:rPr>
-          <w:rFonts w:asciiTheme="minorHAnsi" w:hAnsiTheme="minorHAnsi" w:cstheme="minorHAnsi"/>
-          <w:color w:val="000000"/>
-          <w:sz w:val="20"/>
-          <w:szCs w:val="20"/>
-        </w:rPr>
-        <w:t>A</w:t>
-      </w:r>
-      <w:r>
-        <w:rPr>
-          <w:rFonts w:asciiTheme="minorHAnsi" w:hAnsiTheme="minorHAnsi" w:cstheme="minorHAnsi"/>
-          <w:b/>
-          <w:bCs/>
-          <w:color w:val="000000"/>
-          <w:sz w:val="20"/>
-          <w:szCs w:val="20"/>
-        </w:rPr>
-        <w:t xml:space="preserve"> sas-metafora a romantika egyik legismertebb motívuma</w:t>
-      </w:r>
-      <w:r>
-        <w:rPr>
-          <w:rFonts w:asciiTheme="minorHAnsi" w:hAnsiTheme="minorHAnsi" w:cstheme="minorHAnsi"/>
-          <w:color w:val="000000"/>
-          <w:sz w:val="20"/>
-          <w:szCs w:val="20"/>
-        </w:rPr>
-        <w:t>: a fenséget, a végtelen magasságot, az élet kicsinyességitől való merész elszakadás s a szabadság képzetét egyszerre hordozza. A teljes metaforában (börtönéből szabadult sas lelkem) P</w:t>
-      </w:r>
-      <w:r>
-        <w:rPr>
-          <w:rFonts w:asciiTheme="minorHAnsi" w:hAnsiTheme="minorHAnsi" w:cstheme="minorHAnsi"/>
-          <w:color w:val="000000"/>
-          <w:sz w:val="20"/>
-          <w:szCs w:val="20"/>
-        </w:rPr>
-        <w:t>etőfi</w:t>
-      </w:r>
-      <w:r>
-        <w:rPr>
-          <w:rFonts w:asciiTheme="minorHAnsi" w:hAnsiTheme="minorHAnsi" w:cstheme="minorHAnsi"/>
-          <w:color w:val="000000"/>
-          <w:sz w:val="20"/>
-          <w:szCs w:val="20"/>
-        </w:rPr>
-        <w:t xml:space="preserve"> ezzel a madárral azonosul.</w:t>
-      </w:r>
-    </w:p>
-    <w:p>
-      <w:pPr>
-        <w:pStyle w:val="NormalWeb"/>
-        <w:spacing w:before="0" w:beforeAutospacing="0" w:after="0" w:afterAutospacing="0"/>
-        <w:rPr>
-          <w:rFonts w:asciiTheme="minorHAnsi" w:hAnsiTheme="minorHAnsi" w:cstheme="minorHAnsi"/>
-          <w:color w:val="000000"/>
-          <w:sz w:val="20"/>
-          <w:szCs w:val="20"/>
-        </w:rPr>
-      </w:pPr>
-    </w:p>
-    <w:p>
-      <w:pPr>
-        <w:pStyle w:val="NormalWeb"/>
-        <w:spacing w:before="0" w:beforeAutospacing="0" w:after="0" w:afterAutospacing="0"/>
-        <w:rPr>
-          <w:rFonts w:asciiTheme="minorHAnsi" w:hAnsiTheme="minorHAnsi" w:cstheme="minorHAnsi"/>
-          <w:b/>
-          <w:bCs/>
-          <w:color w:val="000000"/>
-          <w:sz w:val="20"/>
-          <w:szCs w:val="20"/>
-        </w:rPr>
-      </w:pPr>
-      <w:r>
-        <w:rPr>
-          <w:rStyle w:val="Emphasis"/>
-          <w:rFonts w:asciiTheme="minorHAnsi" w:hAnsiTheme="minorHAnsi" w:cstheme="minorHAnsi"/>
-          <w:b/>
-          <w:bCs/>
-          <w:i w:val="0"/>
-          <w:color w:val="000000"/>
-          <w:sz w:val="20"/>
-          <w:szCs w:val="20"/>
-        </w:rPr>
-        <w:t>2</w:t>
-      </w:r>
-      <w:r>
-        <w:rPr>
-          <w:rStyle w:val="Emphasis"/>
-          <w:rFonts w:asciiTheme="minorHAnsi" w:hAnsiTheme="minorHAnsi" w:cstheme="minorHAnsi"/>
-          <w:b/>
-          <w:bCs/>
-          <w:i w:val="0"/>
-          <w:color w:val="000000"/>
-          <w:sz w:val="20"/>
-          <w:szCs w:val="20"/>
-        </w:rPr>
-        <w:t>,</w:t>
-      </w:r>
-      <w:r>
-        <w:rPr>
-          <w:rStyle w:val="Emphasis"/>
-          <w:rFonts w:asciiTheme="minorHAnsi" w:hAnsiTheme="minorHAnsi" w:cstheme="minorHAnsi"/>
-          <w:b/>
-          <w:bCs/>
-          <w:i w:val="0"/>
-          <w:color w:val="000000"/>
-          <w:sz w:val="20"/>
-          <w:szCs w:val="20"/>
-        </w:rPr>
-        <w:t xml:space="preserve"> 3. versszak</w:t>
-      </w:r>
-    </w:p>
-    <w:p>
-      <w:pPr>
-        <w:pStyle w:val="NormalWeb"/>
-        <w:spacing w:before="0" w:beforeAutospacing="0" w:after="0" w:afterAutospacing="0"/>
-        <w:rPr>
-          <w:rFonts w:asciiTheme="minorHAnsi" w:hAnsiTheme="minorHAnsi" w:cstheme="minorHAnsi"/>
-          <w:color w:val="000000"/>
-          <w:sz w:val="20"/>
-          <w:szCs w:val="20"/>
-        </w:rPr>
-      </w:pPr>
-      <w:r>
-        <w:rPr>
-          <w:rFonts w:asciiTheme="minorHAnsi" w:hAnsiTheme="minorHAnsi" w:cstheme="minorHAnsi"/>
-          <w:b/>
-          <w:bCs/>
-          <w:color w:val="000000"/>
-          <w:sz w:val="20"/>
-          <w:szCs w:val="20"/>
-        </w:rPr>
-        <w:t>Itt kezdődik az alföld leírása</w:t>
-      </w:r>
-      <w:r>
-        <w:rPr>
-          <w:rFonts w:asciiTheme="minorHAnsi" w:hAnsiTheme="minorHAnsi" w:cstheme="minorHAnsi"/>
-          <w:color w:val="000000"/>
-          <w:sz w:val="20"/>
-          <w:szCs w:val="20"/>
-        </w:rPr>
-        <w:t xml:space="preserve"> – többféle perspektívából mutatja meg a költő.</w:t>
-      </w:r>
-      <w:r>
-        <w:rPr>
-          <w:rFonts w:asciiTheme="minorHAnsi" w:hAnsiTheme="minorHAnsi" w:cstheme="minorHAnsi"/>
-          <w:color w:val="000000"/>
-          <w:sz w:val="20"/>
-          <w:szCs w:val="20"/>
-        </w:rPr>
-        <w:br/>
-      </w:r>
-      <w:r>
-        <w:rPr>
-          <w:rFonts w:asciiTheme="minorHAnsi" w:hAnsiTheme="minorHAnsi" w:cstheme="minorHAnsi"/>
-          <w:b/>
-          <w:bCs/>
-          <w:color w:val="000000"/>
-          <w:sz w:val="20"/>
-          <w:szCs w:val="20"/>
-        </w:rPr>
-        <w:t xml:space="preserve">A sas távlatából </w:t>
-      </w:r>
-      <w:proofErr w:type="spellStart"/>
-      <w:r>
-        <w:rPr>
-          <w:rFonts w:asciiTheme="minorHAnsi" w:hAnsiTheme="minorHAnsi" w:cstheme="minorHAnsi"/>
-          <w:b/>
-          <w:bCs/>
-          <w:color w:val="000000"/>
-          <w:sz w:val="20"/>
-          <w:szCs w:val="20"/>
-        </w:rPr>
-        <w:t>fölülről</w:t>
-      </w:r>
-      <w:proofErr w:type="spellEnd"/>
-      <w:r>
-        <w:rPr>
-          <w:rFonts w:asciiTheme="minorHAnsi" w:hAnsiTheme="minorHAnsi" w:cstheme="minorHAnsi"/>
-          <w:color w:val="000000"/>
-          <w:sz w:val="20"/>
-          <w:szCs w:val="20"/>
-        </w:rPr>
-        <w:t xml:space="preserve"> – kezdi az alföld leírását.</w:t>
+          <w:b/>
+          <w:bCs/>
+          <w:color w:val="000000"/>
+          <w:sz w:val="20"/>
+          <w:szCs w:val="20"/>
+        </w:rPr>
+        <w:t xml:space="preserve"> </w:t>
+      </w:r>
+      <w:r>
+        <w:rPr>
+          <w:rFonts w:asciiTheme="minorHAnsi" w:hAnsiTheme="minorHAnsi" w:cstheme="minorHAnsi"/>
+          <w:color w:val="000000"/>
+          <w:sz w:val="20"/>
+          <w:szCs w:val="20"/>
+        </w:rPr>
+        <w:t>– kezdi az alföld leírását.</w:t>
       </w:r>
       <w:r>
         <w:rPr>
@@ -4748,14 +4805,6 @@
           <w:szCs w:val="20"/>
         </w:rPr>
         <w:tab/>
-      </w:r>
-      <w:r>
-        <w:rPr>
-          <w:rFonts w:asciiTheme="minorHAnsi" w:hAnsiTheme="minorHAnsi" w:cstheme="minorHAnsi"/>
-          <w:color w:val="000000"/>
-          <w:sz w:val="20"/>
-          <w:szCs w:val="20"/>
-        </w:rPr>
         <w:t>hangulatfestő („ballagott”), hasonlat</w:t>
       </w:r>
     </w:p>
@@ -6823,7 +6872,6 @@
   <w:style w:type="character" w:default="1" w:styleId="DefaultParagraphFont">
     <w:name w:val="Default Paragraph Font"/>
     <w:uiPriority w:val="1"/>
-    <w:semiHidden/>
     <w:unhideWhenUsed/>
   </w:style>
   <w:style w:type="table" w:default="1" w:styleId="TableNormal">
